--- a/downloads/zaiavlenie-obmen.docx
+++ b/downloads/zaiavlenie-obmen.docx
@@ -19,8 +19,30 @@
         <w:rPr>
           <w:rFonts w:ascii="Times New Roman" w:hAnsi="Times New Roman" w:cs="Times New Roman"/>
         </w:rPr>
-        <w:t>: ИП Иванов Иван Иванович</w:t>
-      </w:r>
+        <w:t xml:space="preserve">: ИП </w:t>
+      </w:r>
+      <w:proofErr w:type="spellStart"/>
+      <w:r>
+        <w:rPr>
+          <w:rFonts w:ascii="Times New Roman" w:hAnsi="Times New Roman" w:cs="Times New Roman"/>
+        </w:rPr>
+        <w:t>Рыбнов</w:t>
+      </w:r>
+      <w:proofErr w:type="spellEnd"/>
+      <w:r>
+        <w:rPr>
+          <w:rFonts w:ascii="Times New Roman" w:hAnsi="Times New Roman" w:cs="Times New Roman"/>
+        </w:rPr>
+        <w:t xml:space="preserve"> Рыба </w:t>
+      </w:r>
+      <w:proofErr w:type="spellStart"/>
+      <w:r>
+        <w:rPr>
+          <w:rFonts w:ascii="Times New Roman" w:hAnsi="Times New Roman" w:cs="Times New Roman"/>
+        </w:rPr>
+        <w:t>Рыбович</w:t>
+      </w:r>
+      <w:proofErr w:type="spellEnd"/>
     </w:p>
     <w:p>
       <w:pPr>
@@ -249,8 +271,30 @@
         <w:rPr>
           <w:rFonts w:ascii="Times New Roman" w:hAnsi="Times New Roman" w:cs="Times New Roman"/>
         </w:rPr>
-        <w:t>ИП Иванов Иван Иванович</w:t>
-      </w:r>
+        <w:t xml:space="preserve">ИП </w:t>
+      </w:r>
+      <w:proofErr w:type="spellStart"/>
+      <w:r>
+        <w:rPr>
+          <w:rFonts w:ascii="Times New Roman" w:hAnsi="Times New Roman" w:cs="Times New Roman"/>
+        </w:rPr>
+        <w:t>Рыбнов</w:t>
+      </w:r>
+      <w:proofErr w:type="spellEnd"/>
+      <w:r>
+        <w:rPr>
+          <w:rFonts w:ascii="Times New Roman" w:hAnsi="Times New Roman" w:cs="Times New Roman"/>
+        </w:rPr>
+        <w:t xml:space="preserve"> Рыба </w:t>
+      </w:r>
+      <w:proofErr w:type="spellStart"/>
+      <w:r>
+        <w:rPr>
+          <w:rFonts w:ascii="Times New Roman" w:hAnsi="Times New Roman" w:cs="Times New Roman"/>
+        </w:rPr>
+        <w:t>Рыбович</w:t>
+      </w:r>
+      <w:proofErr w:type="spellEnd"/>
       <w:r>
         <w:rPr>
           <w:rFonts w:ascii="Times New Roman" w:hAnsi="Times New Roman" w:cs="Times New Roman"/>
@@ -496,319 +540,290 @@
         <w:rPr>
           <w:rFonts w:ascii="Times New Roman" w:hAnsi="Times New Roman" w:cs="Times New Roman"/>
         </w:rPr>
-        <w:t>На основании вышеизложен</w:t>
+        <w:t>На основании вышеизложенного</w:t>
+      </w:r>
+      <w:r>
+        <w:rPr>
+          <w:rFonts w:ascii="Times New Roman" w:hAnsi="Times New Roman" w:cs="Times New Roman"/>
+        </w:rPr>
+        <w:t xml:space="preserve"> и</w:t>
+      </w:r>
+      <w:r>
+        <w:rPr>
+          <w:rFonts w:ascii="Times New Roman" w:hAnsi="Times New Roman" w:cs="Times New Roman"/>
+        </w:rPr>
+        <w:t xml:space="preserve"> в соответствии со ст. </w:t>
+      </w:r>
+      <w:r>
+        <w:rPr>
+          <w:rFonts w:ascii="Times New Roman" w:hAnsi="Times New Roman" w:cs="Times New Roman"/>
+        </w:rPr>
+        <w:t>25</w:t>
+      </w:r>
+      <w:r>
+        <w:rPr>
+          <w:rFonts w:ascii="Times New Roman" w:hAnsi="Times New Roman" w:cs="Times New Roman"/>
+        </w:rPr>
+        <w:t xml:space="preserve"> «Зак</w:t>
+      </w:r>
+      <w:r>
+        <w:rPr>
+          <w:rFonts w:ascii="Times New Roman" w:hAnsi="Times New Roman" w:cs="Times New Roman"/>
+        </w:rPr>
+        <w:t xml:space="preserve">она о защите прав потребителей», </w:t>
+      </w:r>
+      <w:r>
+        <w:rPr>
+          <w:rFonts w:ascii="Times New Roman" w:hAnsi="Times New Roman" w:cs="Times New Roman"/>
+          <w:b/>
+        </w:rPr>
+        <w:t>п</w:t>
+      </w:r>
+      <w:r>
+        <w:rPr>
+          <w:rFonts w:ascii="Times New Roman" w:hAnsi="Times New Roman" w:cs="Times New Roman"/>
+          <w:b/>
+        </w:rPr>
+        <w:t xml:space="preserve">рошу </w:t>
+      </w:r>
+      <w:r>
+        <w:rPr>
+          <w:rFonts w:ascii="Times New Roman" w:hAnsi="Times New Roman" w:cs="Times New Roman"/>
+          <w:b/>
+        </w:rPr>
+        <w:t>обменять</w:t>
+      </w:r>
+      <w:r>
+        <w:rPr>
+          <w:rFonts w:ascii="Times New Roman" w:hAnsi="Times New Roman" w:cs="Times New Roman"/>
+        </w:rPr>
+        <w:t xml:space="preserve"> </w:t>
+      </w:r>
+      <w:r>
+        <w:rPr>
+          <w:rFonts w:ascii="Times New Roman" w:hAnsi="Times New Roman" w:cs="Times New Roman"/>
+        </w:rPr>
+        <w:t>приобретенный</w:t>
+      </w:r>
+      <w:r>
+        <w:rPr>
+          <w:rFonts w:ascii="Times New Roman" w:hAnsi="Times New Roman" w:cs="Times New Roman"/>
+        </w:rPr>
+        <w:t xml:space="preserve"> мно</w:t>
+      </w:r>
+      <w:r>
+        <w:rPr>
+          <w:rFonts w:ascii="Times New Roman" w:hAnsi="Times New Roman" w:cs="Times New Roman"/>
+        </w:rPr>
+        <w:t>ю товар</w:t>
+      </w:r>
+      <w:r>
+        <w:rPr>
+          <w:rFonts w:ascii="Times New Roman" w:hAnsi="Times New Roman" w:cs="Times New Roman"/>
+        </w:rPr>
+        <w:t xml:space="preserve"> </w:t>
+      </w:r>
+      <w:r>
+        <w:rPr>
+          <w:rFonts w:ascii="Times New Roman" w:hAnsi="Times New Roman" w:cs="Times New Roman"/>
+        </w:rPr>
+        <w:t>на следующий товар, представленный в магазине «</w:t>
+      </w:r>
+      <w:r>
+        <w:rPr>
+          <w:rFonts w:ascii="Times New Roman" w:hAnsi="Times New Roman" w:cs="Times New Roman"/>
+          <w:lang w:val="en-US"/>
+        </w:rPr>
+        <w:t>Bait</w:t>
+      </w:r>
+      <w:r>
+        <w:rPr>
+          <w:rFonts w:ascii="Times New Roman" w:hAnsi="Times New Roman" w:cs="Times New Roman"/>
+        </w:rPr>
+        <w:t xml:space="preserve"> </w:t>
+      </w:r>
+      <w:r>
+        <w:rPr>
+          <w:rFonts w:ascii="Times New Roman" w:hAnsi="Times New Roman" w:cs="Times New Roman"/>
+          <w:lang w:val="en-US"/>
+        </w:rPr>
+        <w:t>Store</w:t>
+      </w:r>
+      <w:r>
+        <w:rPr>
+          <w:rFonts w:ascii="Times New Roman" w:hAnsi="Times New Roman" w:cs="Times New Roman"/>
+        </w:rPr>
+        <w:t>»</w:t>
+      </w:r>
+      <w:r>
+        <w:rPr>
+          <w:rFonts w:ascii="Times New Roman" w:hAnsi="Times New Roman" w:cs="Times New Roman"/>
+        </w:rPr>
+        <w:t>:</w:t>
+      </w:r>
+      <w:r>
+        <w:rPr>
+          <w:rFonts w:ascii="Times New Roman" w:hAnsi="Times New Roman" w:cs="Times New Roman"/>
+        </w:rPr>
+        <w:t xml:space="preserve"> </w:t>
+      </w:r>
+      <w:r>
+        <w:rPr>
+          <w:rFonts w:ascii="Times New Roman" w:hAnsi="Times New Roman" w:cs="Times New Roman"/>
+        </w:rPr>
+        <w:t>______________</w:t>
+      </w:r>
+      <w:r>
+        <w:rPr>
+          <w:rFonts w:ascii="Times New Roman" w:hAnsi="Times New Roman" w:cs="Times New Roman"/>
+        </w:rPr>
+        <w:t>____________________________________________________</w:t>
+      </w:r>
+      <w:r>
+        <w:rPr>
+          <w:rFonts w:ascii="Times New Roman" w:hAnsi="Times New Roman" w:cs="Times New Roman"/>
+        </w:rPr>
+        <w:t>_________</w:t>
+      </w:r>
+      <w:r>
+        <w:rPr>
+          <w:rFonts w:ascii="Times New Roman" w:hAnsi="Times New Roman" w:cs="Times New Roman"/>
+        </w:rPr>
+        <w:t>__</w:t>
+      </w:r>
+      <w:r>
+        <w:rPr>
+          <w:rFonts w:ascii="Times New Roman" w:hAnsi="Times New Roman" w:cs="Times New Roman"/>
+        </w:rPr>
+        <w:t xml:space="preserve">_____________ </w:t>
+      </w:r>
+      <w:r>
+        <w:rPr>
+          <w:rFonts w:ascii="Times New Roman" w:hAnsi="Times New Roman" w:cs="Times New Roman"/>
+          <w:i/>
+        </w:rPr>
+        <w:t>(указать характеристики товара: наименование, артикул)</w:t>
+      </w:r>
+      <w:r>
+        <w:rPr>
+          <w:rFonts w:ascii="Times New Roman" w:hAnsi="Times New Roman" w:cs="Times New Roman"/>
+        </w:rPr>
+        <w:t>.</w:t>
+      </w:r>
+    </w:p>
+    <w:p>
+      <w:pPr>
+        <w:spacing w:after="0" w:line="360" w:lineRule="auto"/>
+        <w:rPr>
+          <w:rFonts w:ascii="Times New Roman" w:hAnsi="Times New Roman" w:cs="Times New Roman"/>
+        </w:rPr>
+      </w:pPr>
+    </w:p>
+    <w:p>
+      <w:pPr>
+        <w:spacing w:after="0" w:line="360" w:lineRule="auto"/>
+        <w:rPr>
+          <w:rFonts w:ascii="Times New Roman" w:hAnsi="Times New Roman" w:cs="Times New Roman"/>
+        </w:rPr>
+      </w:pPr>
+      <w:r>
+        <w:rPr>
+          <w:rFonts w:ascii="Times New Roman" w:hAnsi="Times New Roman" w:cs="Times New Roman"/>
+        </w:rPr>
+        <w:t>В случае неисполнения указанного требования в добровольном порядке, оставляю за собой право обратиться в суд с исковым заявлением о защите прав потребителя.</w:t>
+      </w:r>
+    </w:p>
+    <w:p>
+      <w:pPr>
+        <w:spacing w:after="0" w:line="360" w:lineRule="auto"/>
+        <w:rPr>
+          <w:rFonts w:ascii="Times New Roman" w:hAnsi="Times New Roman" w:cs="Times New Roman"/>
+        </w:rPr>
+      </w:pPr>
+    </w:p>
+    <w:p>
+      <w:pPr>
+        <w:spacing w:after="0" w:line="360" w:lineRule="auto"/>
+        <w:rPr>
+          <w:rFonts w:ascii="Times New Roman" w:hAnsi="Times New Roman" w:cs="Times New Roman"/>
+        </w:rPr>
+      </w:pPr>
+    </w:p>
+    <w:p>
+      <w:pPr>
+        <w:spacing w:after="0" w:line="360" w:lineRule="auto"/>
+        <w:rPr>
+          <w:rFonts w:ascii="Times New Roman" w:hAnsi="Times New Roman" w:cs="Times New Roman"/>
+        </w:rPr>
+      </w:pPr>
+      <w:r>
+        <w:rPr>
+          <w:rFonts w:ascii="Times New Roman" w:hAnsi="Times New Roman" w:cs="Times New Roman"/>
+        </w:rPr>
+        <w:t>__</w:t>
+      </w:r>
+      <w:r>
+        <w:rPr>
+          <w:rFonts w:ascii="Times New Roman" w:hAnsi="Times New Roman" w:cs="Times New Roman"/>
+        </w:rPr>
+        <w:t xml:space="preserve">______________            </w:t>
+      </w:r>
+      <w:proofErr w:type="gramStart"/>
+      <w:r>
+        <w:rPr>
+          <w:rFonts w:ascii="Times New Roman" w:hAnsi="Times New Roman" w:cs="Times New Roman"/>
+        </w:rPr>
+        <w:t xml:space="preserve">   </w:t>
+      </w:r>
+      <w:r>
+        <w:rPr>
+          <w:rFonts w:ascii="Times New Roman" w:hAnsi="Times New Roman" w:cs="Times New Roman"/>
+        </w:rPr>
+        <w:t>«</w:t>
+      </w:r>
+      <w:proofErr w:type="gramEnd"/>
+      <w:r>
+        <w:rPr>
+          <w:rFonts w:ascii="Times New Roman" w:hAnsi="Times New Roman" w:cs="Times New Roman"/>
+        </w:rPr>
+        <w:t>____» _______________20____ г.</w:t>
+      </w:r>
+    </w:p>
+    <w:p>
+      <w:pPr>
+        <w:spacing w:after="0" w:line="360" w:lineRule="auto"/>
+        <w:rPr>
+          <w:rFonts w:ascii="Times New Roman" w:hAnsi="Times New Roman" w:cs="Times New Roman"/>
+        </w:rPr>
+      </w:pPr>
+      <w:r>
+        <w:rPr>
+          <w:rFonts w:ascii="Times New Roman" w:hAnsi="Times New Roman" w:cs="Times New Roman"/>
+        </w:rPr>
+        <w:t xml:space="preserve">    </w:t>
+      </w:r>
+      <w:r>
+        <w:rPr>
+          <w:rFonts w:ascii="Times New Roman" w:hAnsi="Times New Roman" w:cs="Times New Roman"/>
+          <w:lang w:val="en-US"/>
+        </w:rPr>
+        <w:t xml:space="preserve"> </w:t>
+      </w:r>
+      <w:r>
+        <w:rPr>
+          <w:rFonts w:ascii="Times New Roman" w:hAnsi="Times New Roman" w:cs="Times New Roman"/>
+        </w:rPr>
+        <w:t xml:space="preserve"> </w:t>
+      </w:r>
+      <w:r>
+        <w:rPr>
+          <w:rFonts w:ascii="Times New Roman" w:hAnsi="Times New Roman" w:cs="Times New Roman"/>
+          <w:i/>
+        </w:rPr>
+        <w:t>(подпись)</w:t>
       </w:r>
       <w:bookmarkStart w:id="0" w:name="_GoBack"/>
       <w:bookmarkEnd w:id="0"/>
-      <w:r>
-        <w:rPr>
-          <w:rFonts w:ascii="Times New Roman" w:hAnsi="Times New Roman" w:cs="Times New Roman"/>
-        </w:rPr>
-        <w:t>ного</w:t>
-      </w:r>
-      <w:r>
-        <w:rPr>
-          <w:rFonts w:ascii="Times New Roman" w:hAnsi="Times New Roman" w:cs="Times New Roman"/>
-        </w:rPr>
-        <w:t xml:space="preserve"> и</w:t>
-      </w:r>
-      <w:r>
-        <w:rPr>
-          <w:rFonts w:ascii="Times New Roman" w:hAnsi="Times New Roman" w:cs="Times New Roman"/>
-        </w:rPr>
-        <w:t xml:space="preserve"> в соответствии со ст. </w:t>
-      </w:r>
-      <w:r>
-        <w:rPr>
-          <w:rFonts w:ascii="Times New Roman" w:hAnsi="Times New Roman" w:cs="Times New Roman"/>
-        </w:rPr>
-        <w:t>25</w:t>
-      </w:r>
-      <w:r>
-        <w:rPr>
-          <w:rFonts w:ascii="Times New Roman" w:hAnsi="Times New Roman" w:cs="Times New Roman"/>
-        </w:rPr>
-        <w:t xml:space="preserve"> «Зак</w:t>
-      </w:r>
-      <w:r>
-        <w:rPr>
-          <w:rFonts w:ascii="Times New Roman" w:hAnsi="Times New Roman" w:cs="Times New Roman"/>
-        </w:rPr>
-        <w:t xml:space="preserve">она о защите прав потребителей», </w:t>
-      </w:r>
-      <w:r>
-        <w:rPr>
-          <w:rFonts w:ascii="Times New Roman" w:hAnsi="Times New Roman" w:cs="Times New Roman"/>
-          <w:b/>
-        </w:rPr>
-        <w:t>п</w:t>
-      </w:r>
-      <w:r>
-        <w:rPr>
-          <w:rFonts w:ascii="Times New Roman" w:hAnsi="Times New Roman" w:cs="Times New Roman"/>
-          <w:b/>
-        </w:rPr>
-        <w:t xml:space="preserve">рошу </w:t>
-      </w:r>
-      <w:r>
-        <w:rPr>
-          <w:rFonts w:ascii="Times New Roman" w:hAnsi="Times New Roman" w:cs="Times New Roman"/>
-          <w:b/>
-        </w:rPr>
-        <w:t>обменять</w:t>
-      </w:r>
-      <w:r>
-        <w:rPr>
-          <w:rFonts w:ascii="Times New Roman" w:hAnsi="Times New Roman" w:cs="Times New Roman"/>
-        </w:rPr>
-        <w:t xml:space="preserve"> </w:t>
-      </w:r>
-      <w:r>
-        <w:rPr>
-          <w:rFonts w:ascii="Times New Roman" w:hAnsi="Times New Roman" w:cs="Times New Roman"/>
-        </w:rPr>
-        <w:t>приобретенный</w:t>
-      </w:r>
-      <w:r>
-        <w:rPr>
-          <w:rFonts w:ascii="Times New Roman" w:hAnsi="Times New Roman" w:cs="Times New Roman"/>
-        </w:rPr>
-        <w:t xml:space="preserve"> мно</w:t>
-      </w:r>
-      <w:r>
-        <w:rPr>
-          <w:rFonts w:ascii="Times New Roman" w:hAnsi="Times New Roman" w:cs="Times New Roman"/>
-        </w:rPr>
-        <w:t>ю товар</w:t>
-      </w:r>
-      <w:r>
-        <w:rPr>
-          <w:rFonts w:ascii="Times New Roman" w:hAnsi="Times New Roman" w:cs="Times New Roman"/>
-        </w:rPr>
-        <w:t xml:space="preserve"> </w:t>
-      </w:r>
-      <w:r>
-        <w:rPr>
-          <w:rFonts w:ascii="Times New Roman" w:hAnsi="Times New Roman" w:cs="Times New Roman"/>
-        </w:rPr>
-        <w:t xml:space="preserve">на следующий товар, представленный </w:t>
-      </w:r>
-      <w:r>
-        <w:rPr>
-          <w:rFonts w:ascii="Times New Roman" w:hAnsi="Times New Roman" w:cs="Times New Roman"/>
-        </w:rPr>
-        <w:t>в магазине «</w:t>
-      </w:r>
-      <w:r>
-        <w:rPr>
-          <w:rFonts w:ascii="Times New Roman" w:hAnsi="Times New Roman" w:cs="Times New Roman"/>
-          <w:lang w:val="en-US"/>
-        </w:rPr>
-        <w:t>Bait</w:t>
-      </w:r>
-      <w:r>
-        <w:rPr>
-          <w:rFonts w:ascii="Times New Roman" w:hAnsi="Times New Roman" w:cs="Times New Roman"/>
-        </w:rPr>
-        <w:t xml:space="preserve"> </w:t>
-      </w:r>
-      <w:r>
-        <w:rPr>
-          <w:rFonts w:ascii="Times New Roman" w:hAnsi="Times New Roman" w:cs="Times New Roman"/>
-          <w:lang w:val="en-US"/>
-        </w:rPr>
-        <w:t>Store</w:t>
-      </w:r>
-      <w:r>
-        <w:rPr>
-          <w:rFonts w:ascii="Times New Roman" w:hAnsi="Times New Roman" w:cs="Times New Roman"/>
-        </w:rPr>
-        <w:t>»</w:t>
-      </w:r>
-      <w:r>
-        <w:rPr>
-          <w:rFonts w:ascii="Times New Roman" w:hAnsi="Times New Roman" w:cs="Times New Roman"/>
-        </w:rPr>
-        <w:t>:</w:t>
-      </w:r>
-      <w:r>
-        <w:rPr>
-          <w:rFonts w:ascii="Times New Roman" w:hAnsi="Times New Roman" w:cs="Times New Roman"/>
-        </w:rPr>
-        <w:t xml:space="preserve"> </w:t>
-      </w:r>
-      <w:r>
-        <w:rPr>
-          <w:rFonts w:ascii="Times New Roman" w:hAnsi="Times New Roman" w:cs="Times New Roman"/>
-        </w:rPr>
-        <w:t>______________</w:t>
-      </w:r>
-      <w:r>
-        <w:rPr>
-          <w:rFonts w:ascii="Times New Roman" w:hAnsi="Times New Roman" w:cs="Times New Roman"/>
-        </w:rPr>
-        <w:t>____________________________________________________</w:t>
-      </w:r>
-      <w:r>
-        <w:rPr>
-          <w:rFonts w:ascii="Times New Roman" w:hAnsi="Times New Roman" w:cs="Times New Roman"/>
-        </w:rPr>
-        <w:t>_________</w:t>
-      </w:r>
-      <w:r>
-        <w:rPr>
-          <w:rFonts w:ascii="Times New Roman" w:hAnsi="Times New Roman" w:cs="Times New Roman"/>
-        </w:rPr>
-        <w:t>__</w:t>
-      </w:r>
-      <w:r>
-        <w:rPr>
-          <w:rFonts w:ascii="Times New Roman" w:hAnsi="Times New Roman" w:cs="Times New Roman"/>
-        </w:rPr>
-        <w:t xml:space="preserve">_____________ </w:t>
-      </w:r>
-      <w:r>
-        <w:rPr>
-          <w:rFonts w:ascii="Times New Roman" w:hAnsi="Times New Roman" w:cs="Times New Roman"/>
-          <w:i/>
-        </w:rPr>
-        <w:t>(указать характеристики товара: наименование, артикул)</w:t>
-      </w:r>
-      <w:r>
-        <w:rPr>
-          <w:rFonts w:ascii="Times New Roman" w:hAnsi="Times New Roman" w:cs="Times New Roman"/>
-        </w:rPr>
-        <w:t>.</w:t>
-      </w:r>
-    </w:p>
-    <w:p>
-      <w:pPr>
-        <w:spacing w:after="0" w:line="360" w:lineRule="auto"/>
-        <w:rPr>
-          <w:rFonts w:ascii="Times New Roman" w:hAnsi="Times New Roman" w:cs="Times New Roman"/>
-        </w:rPr>
-      </w:pPr>
-    </w:p>
-    <w:p>
-      <w:pPr>
-        <w:spacing w:after="0" w:line="360" w:lineRule="auto"/>
-        <w:rPr>
-          <w:rFonts w:ascii="Times New Roman" w:hAnsi="Times New Roman" w:cs="Times New Roman"/>
-        </w:rPr>
-      </w:pPr>
-      <w:r>
-        <w:rPr>
-          <w:rFonts w:ascii="Times New Roman" w:hAnsi="Times New Roman" w:cs="Times New Roman"/>
-        </w:rPr>
-        <w:t>В случае неисполнения указанного требования в добровольном порядке, оставляю за собой право обратиться в суд с исковым заявлением о защите прав потребителя.</w:t>
-      </w:r>
-    </w:p>
-    <w:p>
-      <w:pPr>
-        <w:spacing w:after="0" w:line="360" w:lineRule="auto"/>
-        <w:rPr>
-          <w:rFonts w:ascii="Times New Roman" w:hAnsi="Times New Roman" w:cs="Times New Roman"/>
-        </w:rPr>
-      </w:pPr>
-    </w:p>
-    <w:p>
-      <w:pPr>
-        <w:spacing w:after="0" w:line="360" w:lineRule="auto"/>
-        <w:rPr>
-          <w:rFonts w:ascii="Times New Roman" w:hAnsi="Times New Roman" w:cs="Times New Roman"/>
-        </w:rPr>
-      </w:pPr>
-    </w:p>
-    <w:p>
-      <w:pPr>
-        <w:spacing w:after="0" w:line="360" w:lineRule="auto"/>
-        <w:rPr>
-          <w:rFonts w:ascii="Times New Roman" w:hAnsi="Times New Roman" w:cs="Times New Roman"/>
-        </w:rPr>
-      </w:pPr>
-      <w:r>
-        <w:rPr>
-          <w:rFonts w:ascii="Times New Roman" w:hAnsi="Times New Roman" w:cs="Times New Roman"/>
-        </w:rPr>
-        <w:t>__</w:t>
-      </w:r>
-      <w:r>
-        <w:rPr>
-          <w:rFonts w:ascii="Times New Roman" w:hAnsi="Times New Roman" w:cs="Times New Roman"/>
-        </w:rPr>
-        <w:t xml:space="preserve">______________            </w:t>
-      </w:r>
-      <w:proofErr w:type="gramStart"/>
-      <w:r>
-        <w:rPr>
-          <w:rFonts w:ascii="Times New Roman" w:hAnsi="Times New Roman" w:cs="Times New Roman"/>
-        </w:rPr>
-        <w:t xml:space="preserve">   </w:t>
-      </w:r>
-      <w:r>
-        <w:rPr>
-          <w:rFonts w:ascii="Times New Roman" w:hAnsi="Times New Roman" w:cs="Times New Roman"/>
-        </w:rPr>
-        <w:t>«</w:t>
-      </w:r>
-      <w:proofErr w:type="gramEnd"/>
-      <w:r>
-        <w:rPr>
-          <w:rFonts w:ascii="Times New Roman" w:hAnsi="Times New Roman" w:cs="Times New Roman"/>
-        </w:rPr>
-        <w:t>____» _______________20____ г.</w:t>
-      </w:r>
-    </w:p>
-    <w:p>
-      <w:pPr>
-        <w:spacing w:after="0" w:line="360" w:lineRule="auto"/>
-        <w:rPr>
-          <w:rFonts w:ascii="Times New Roman" w:hAnsi="Times New Roman" w:cs="Times New Roman"/>
-          <w:i/>
-        </w:rPr>
-      </w:pPr>
-      <w:r>
-        <w:rPr>
-          <w:rFonts w:ascii="Times New Roman" w:hAnsi="Times New Roman" w:cs="Times New Roman"/>
-        </w:rPr>
-        <w:t xml:space="preserve">    </w:t>
-      </w:r>
-      <w:r>
-        <w:rPr>
-          <w:rFonts w:ascii="Times New Roman" w:hAnsi="Times New Roman" w:cs="Times New Roman"/>
-          <w:lang w:val="en-US"/>
-        </w:rPr>
-        <w:t xml:space="preserve"> </w:t>
-      </w:r>
-      <w:r>
-        <w:rPr>
-          <w:rFonts w:ascii="Times New Roman" w:hAnsi="Times New Roman" w:cs="Times New Roman"/>
-        </w:rPr>
-        <w:t xml:space="preserve"> </w:t>
-      </w:r>
-      <w:r>
-        <w:rPr>
-          <w:rFonts w:ascii="Times New Roman" w:hAnsi="Times New Roman" w:cs="Times New Roman"/>
-          <w:i/>
-        </w:rPr>
-        <w:t>(подпись)</w:t>
-      </w:r>
-    </w:p>
-    <w:p>
-      <w:pPr>
-        <w:spacing w:after="0" w:line="360" w:lineRule="auto"/>
-        <w:rPr>
-          <w:rFonts w:ascii="Times New Roman" w:hAnsi="Times New Roman" w:cs="Times New Roman"/>
-        </w:rPr>
-      </w:pPr>
-    </w:p>
-    <w:p>
-      <w:pPr>
-        <w:spacing w:after="0" w:line="360" w:lineRule="auto"/>
-        <w:rPr>
-          <w:rFonts w:ascii="Times New Roman" w:hAnsi="Times New Roman" w:cs="Times New Roman"/>
-        </w:rPr>
-      </w:pPr>
     </w:p>
     <w:p>
       <w:pPr>
